--- a/Documentacao/LISTA DE SOFTWARES DE APOIO À ENGENHARIA DE SOFTWARE.docx
+++ b/Documentacao/LISTA DE SOFTWARES DE APOIO À ENGENHARIA DE SOFTWARE.docx
@@ -93,9 +93,11 @@
           <w:numId w:val="1"/>
         </w:numPr>
       </w:pPr>
+      <w:proofErr w:type="gramStart"/>
       <w:r>
         <w:t>PENCIL  PROTOTYPER</w:t>
       </w:r>
+      <w:proofErr w:type="gramEnd"/>
     </w:p>
     <w:p>
       <w:pPr>
@@ -266,6 +268,31 @@
           <w:rStyle w:val="Hyperlink"/>
         </w:rPr>
         <w:t>github.com</w:t>
+      </w:r>
+    </w:p>
+    <w:p>
+      <w:pPr>
+        <w:rPr>
+          <w:rStyle w:val="Hyperlink"/>
+          <w:b/>
+          <w:bCs/>
+          <w:i/>
+          <w:iCs/>
+          <w:color w:val="FF0000"/>
+          <w:u w:val="none"/>
+        </w:rPr>
+      </w:pPr>
+      <w:r>
+        <w:rPr>
+          <w:rStyle w:val="Hyperlink"/>
+          <w:b/>
+          <w:bCs/>
+          <w:i/>
+          <w:iCs/>
+          <w:color w:val="FF0000"/>
+          <w:u w:val="none"/>
+        </w:rPr>
+        <w:t>VOCÊ USARÁ ESSAS FERRAMENTAS NO CASE E AULA E NO CHALLENGE!</w:t>
       </w:r>
     </w:p>
     <w:p>
@@ -504,6 +531,7 @@
     <w:lsdException w:name="HTML Sample" w:semiHidden="1" w:unhideWhenUsed="1"/>
     <w:lsdException w:name="HTML Typewriter" w:semiHidden="1" w:unhideWhenUsed="1"/>
     <w:lsdException w:name="HTML Variable" w:semiHidden="1" w:unhideWhenUsed="1"/>
+    <w:lsdException w:name="Normal Table" w:semiHidden="1" w:unhideWhenUsed="1"/>
     <w:lsdException w:name="annotation subject" w:semiHidden="1" w:unhideWhenUsed="1"/>
     <w:lsdException w:name="No List" w:semiHidden="1" w:unhideWhenUsed="1"/>
     <w:lsdException w:name="Outline List 1" w:semiHidden="1" w:unhideWhenUsed="1"/>
@@ -550,8 +578,10 @@
     <w:lsdException w:name="Table Subtle 2" w:semiHidden="1" w:unhideWhenUsed="1"/>
     <w:lsdException w:name="Table Web 1" w:semiHidden="1" w:unhideWhenUsed="1"/>
     <w:lsdException w:name="Table Web 2" w:semiHidden="1" w:unhideWhenUsed="1"/>
+    <w:lsdException w:name="Table Web 3" w:semiHidden="1" w:unhideWhenUsed="1"/>
     <w:lsdException w:name="Balloon Text" w:semiHidden="1" w:unhideWhenUsed="1"/>
     <w:lsdException w:name="Table Grid" w:uiPriority="39"/>
+    <w:lsdException w:name="Table Theme" w:semiHidden="1" w:unhideWhenUsed="1"/>
     <w:lsdException w:name="Placeholder Text" w:semiHidden="1"/>
     <w:lsdException w:name="No Spacing" w:uiPriority="1" w:qFormat="1"/>
     <w:lsdException w:name="Light Shading" w:uiPriority="60"/>

--- a/Documentacao/LISTA DE SOFTWARES DE APOIO À ENGENHARIA DE SOFTWARE.docx
+++ b/Documentacao/LISTA DE SOFTWARES DE APOIO À ENGENHARIA DE SOFTWARE.docx
@@ -93,11 +93,9 @@
           <w:numId w:val="1"/>
         </w:numPr>
       </w:pPr>
-      <w:proofErr w:type="gramStart"/>
       <w:r>
         <w:t>PENCIL  PROTOTYPER</w:t>
       </w:r>
-      <w:proofErr w:type="gramEnd"/>
     </w:p>
     <w:p>
       <w:pPr>
@@ -293,6 +291,31 @@
           <w:u w:val="none"/>
         </w:rPr>
         <w:t>VOCÊ USARÁ ESSAS FERRAMENTAS NO CASE E AULA E NO CHALLENGE!</w:t>
+      </w:r>
+    </w:p>
+    <w:p>
+      <w:pPr>
+        <w:rPr>
+          <w:rStyle w:val="Hyperlink"/>
+          <w:b/>
+          <w:bCs/>
+          <w:i/>
+          <w:iCs/>
+          <w:color w:val="FF0000"/>
+          <w:u w:val="none"/>
+        </w:rPr>
+      </w:pPr>
+      <w:r>
+        <w:rPr>
+          <w:rStyle w:val="Hyperlink"/>
+          <w:b/>
+          <w:bCs/>
+          <w:i/>
+          <w:iCs/>
+          <w:color w:val="FF0000"/>
+          <w:u w:val="none"/>
+        </w:rPr>
+        <w:t>Instale todas as ferramentas o quanto antes!</w:t>
       </w:r>
     </w:p>
     <w:p>
